--- a/7-前端页面/vue总结/vue使用手册.docx
+++ b/7-前端页面/vue总结/vue使用手册.docx
@@ -343,11 +343,6 @@
       </w:r>
     </w:p>
     <w:p>
-      <w:pPr>
-        <w:rPr>
-          <w:rFonts w:hint="eastAsia"/>
-        </w:rPr>
-      </w:pPr>
       <w:r>
         <w:rPr>
           <w:noProof/>
@@ -485,36 +480,52 @@
     </w:p>
     <w:p/>
     <w:p/>
-    <w:p/>
     <w:p>
       <w:pPr>
         <w:pStyle w:val="1"/>
+      </w:pPr>
+      <w:r>
+        <w:t>1.</w:t>
+      </w:r>
+      <w:r>
+        <w:t>v-bind=“$attrs“</w:t>
+      </w:r>
+      <w:r>
+        <w:rPr>
+          <w:rFonts w:hint="eastAsia"/>
+        </w:rPr>
+        <w:t>什么意思？</w:t>
+      </w:r>
+    </w:p>
+    <w:p>
+      <w:hyperlink r:id="rId15" w:history="1">
+        <w:r>
+          <w:rPr>
+            <w:rStyle w:val="a7"/>
+          </w:rPr>
+          <w:t>https://blog.csdn.net/qq_45616003/article/details/121561312</w:t>
+        </w:r>
+      </w:hyperlink>
+    </w:p>
+    <w:p>
+      <w:r>
+        <w:rPr>
+          <w:rFonts w:hint="eastAsia"/>
+          <w:highlight w:val="yellow"/>
+        </w:rPr>
+        <w:t>就是获取所有属性</w:t>
+      </w:r>
+    </w:p>
+    <w:p>
+      <w:r>
         <w:rPr>
           <w:noProof/>
         </w:rPr>
-      </w:pPr>
-      <w:r>
-        <w:rPr>
-          <w:noProof/>
-        </w:rPr>
-        <w:t>Uni-app</w:t>
-      </w:r>
-    </w:p>
-    <w:p>
-      <w:pPr>
-        <w:rPr>
-          <w:rFonts w:hint="eastAsia"/>
-        </w:rPr>
-      </w:pPr>
-      <w:r>
-        <w:rPr>
-          <w:noProof/>
-        </w:rPr>
         <w:drawing>
-          <wp:inline distT="0" distB="0" distL="0" distR="0" wp14:anchorId="3900AE40" wp14:editId="6A299F12">
-            <wp:extent cx="4752381" cy="5333333"/>
-            <wp:effectExtent l="0" t="0" r="0" b="1270"/>
-            <wp:docPr id="9" name="图片 9"/>
+          <wp:inline distT="0" distB="0" distL="0" distR="0" wp14:anchorId="4443A022" wp14:editId="71630E84">
+            <wp:extent cx="3792643" cy="1019164"/>
+            <wp:effectExtent l="0" t="0" r="0" b="0"/>
+            <wp:docPr id="8" name="图片 8"/>
             <wp:cNvGraphicFramePr>
               <a:graphicFrameLocks xmlns:a="http://schemas.openxmlformats.org/drawingml/2006/main" noChangeAspect="1"/>
             </wp:cNvGraphicFramePr>
@@ -526,7 +537,7 @@
                     <pic:cNvPicPr/>
                   </pic:nvPicPr>
                   <pic:blipFill>
-                    <a:blip r:embed="rId15"/>
+                    <a:blip r:embed="rId16"/>
                     <a:stretch>
                       <a:fillRect/>
                     </a:stretch>
@@ -534,7 +545,7 @@
                   <pic:spPr>
                     <a:xfrm>
                       <a:off x="0" y="0"/>
-                      <a:ext cx="4752381" cy="5333333"/>
+                      <a:ext cx="3809924" cy="1023808"/>
                     </a:xfrm>
                     <a:prstGeom prst="rect">
                       <a:avLst/>
@@ -546,6 +557,57 @@
           </wp:inline>
         </w:drawing>
       </w:r>
+    </w:p>
+    <w:p/>
+    <w:p>
+      <w:r>
+        <w:rPr>
+          <w:noProof/>
+        </w:rPr>
+        <w:drawing>
+          <wp:inline distT="0" distB="0" distL="0" distR="0" wp14:anchorId="0030D9D0" wp14:editId="6D20BDC7">
+            <wp:extent cx="5274310" cy="806450"/>
+            <wp:effectExtent l="0" t="0" r="2540" b="0"/>
+            <wp:docPr id="10" name="图片 10"/>
+            <wp:cNvGraphicFramePr>
+              <a:graphicFrameLocks xmlns:a="http://schemas.openxmlformats.org/drawingml/2006/main" noChangeAspect="1"/>
+            </wp:cNvGraphicFramePr>
+            <a:graphic xmlns:a="http://schemas.openxmlformats.org/drawingml/2006/main">
+              <a:graphicData uri="http://schemas.openxmlformats.org/drawingml/2006/picture">
+                <pic:pic xmlns:pic="http://schemas.openxmlformats.org/drawingml/2006/picture">
+                  <pic:nvPicPr>
+                    <pic:cNvPr id="1" name=""/>
+                    <pic:cNvPicPr/>
+                  </pic:nvPicPr>
+                  <pic:blipFill>
+                    <a:blip r:embed="rId17"/>
+                    <a:stretch>
+                      <a:fillRect/>
+                    </a:stretch>
+                  </pic:blipFill>
+                  <pic:spPr>
+                    <a:xfrm>
+                      <a:off x="0" y="0"/>
+                      <a:ext cx="5274310" cy="806450"/>
+                    </a:xfrm>
+                    <a:prstGeom prst="rect">
+                      <a:avLst/>
+                    </a:prstGeom>
+                  </pic:spPr>
+                </pic:pic>
+              </a:graphicData>
+            </a:graphic>
+          </wp:inline>
+        </w:drawing>
+      </w:r>
+    </w:p>
+    <w:p/>
+    <w:p>
+      <w:pPr>
+        <w:rPr>
+          <w:rFonts w:hint="eastAsia"/>
+        </w:rPr>
+      </w:pPr>
     </w:p>
     <w:sectPr>
       <w:pgSz w:w="11906" w:h="16838"/>
@@ -1136,7 +1198,6 @@
     <w:name w:val="Hyperlink"/>
     <w:basedOn w:val="a0"/>
     <w:uiPriority w:val="99"/>
-    <w:semiHidden/>
     <w:unhideWhenUsed/>
     <w:rsid w:val="00D718DA"/>
     <w:rPr>
@@ -1239,6 +1300,18 @@
       <w:bCs/>
       <w:sz w:val="32"/>
       <w:szCs w:val="32"/>
+    </w:rPr>
+  </w:style>
+  <w:style w:type="character" w:styleId="a8">
+    <w:name w:val="FollowedHyperlink"/>
+    <w:basedOn w:val="a0"/>
+    <w:uiPriority w:val="99"/>
+    <w:semiHidden/>
+    <w:unhideWhenUsed/>
+    <w:rsid w:val="0091302D"/>
+    <w:rPr>
+      <w:color w:val="954F72" w:themeColor="followedHyperlink"/>
+      <w:u w:val="single"/>
     </w:rPr>
   </w:style>
 </w:styles>
